--- a/Resume Progress.docx
+++ b/Resume Progress.docx
@@ -50,15 +50,7 @@
         <w:t xml:space="preserve">- </w:t>
       </w:r>
       <w:r>
-        <w:t xml:space="preserve">Created a branch for the </w:t>
-      </w:r>
-      <w:proofErr w:type="spellStart"/>
-      <w:r>
-        <w:t>css</w:t>
-      </w:r>
-      <w:proofErr w:type="spellEnd"/>
-      <w:r>
-        <w:t xml:space="preserve"> code to remove default html style and layout.</w:t>
+        <w:t>Created a branch for the css code to remove default html style and layout.</w:t>
       </w:r>
     </w:p>
     <w:p>
@@ -68,6 +60,27 @@
       </w:r>
       <w:r>
         <w:t>my pull request was reviewed and approved.</w:t>
+      </w:r>
+    </w:p>
+    <w:p>
+      <w:r>
+        <w:tab/>
+        <w:t xml:space="preserve">- </w:t>
+      </w:r>
+      <w:r>
+        <w:t>made new branch entitled “header-content” and added content in html</w:t>
+      </w:r>
+    </w:p>
+    <w:p>
+      <w:r>
+        <w:tab/>
+        <w:t>- pushed to github, and peer reviewed</w:t>
+      </w:r>
+    </w:p>
+    <w:p>
+      <w:r>
+        <w:tab/>
+        <w:t>- created new branch entitled “obj-goals” and coded through html</w:t>
       </w:r>
       <w:bookmarkStart w:id="0" w:name="_GoBack"/>
       <w:bookmarkEnd w:id="0"/>

--- a/Resume Progress.docx
+++ b/Resume Progress.docx
@@ -81,6 +81,21 @@
       <w:r>
         <w:tab/>
         <w:t>- created new branch entitled “obj-goals” and coded through html</w:t>
+      </w:r>
+    </w:p>
+    <w:p>
+      <w:r>
+        <w:tab/>
+        <w:t xml:space="preserve">- </w:t>
+      </w:r>
+      <w:r>
+        <w:t>added content to obj-goals, and pushed</w:t>
+      </w:r>
+    </w:p>
+    <w:p>
+      <w:r>
+        <w:tab/>
+        <w:t>- peer reviewed, and pulled</w:t>
       </w:r>
       <w:bookmarkStart w:id="0" w:name="_GoBack"/>
       <w:bookmarkEnd w:id="0"/>

--- a/Resume Progress.docx
+++ b/Resume Progress.docx
@@ -50,7 +50,15 @@
         <w:t xml:space="preserve">- </w:t>
       </w:r>
       <w:r>
-        <w:t>Created a branch for the css code to remove default html style and layout.</w:t>
+        <w:t xml:space="preserve">Created a branch for the </w:t>
+      </w:r>
+      <w:proofErr w:type="spellStart"/>
+      <w:r>
+        <w:t>css</w:t>
+      </w:r>
+      <w:proofErr w:type="spellEnd"/>
+      <w:r>
+        <w:t xml:space="preserve"> code to remove default html style and layout.</w:t>
       </w:r>
     </w:p>
     <w:p>
@@ -74,13 +82,29 @@
     <w:p>
       <w:r>
         <w:tab/>
-        <w:t>- pushed to github, and peer reviewed</w:t>
+        <w:t xml:space="preserve">- pushed to </w:t>
+      </w:r>
+      <w:proofErr w:type="spellStart"/>
+      <w:r>
+        <w:t>github</w:t>
+      </w:r>
+      <w:proofErr w:type="spellEnd"/>
+      <w:r>
+        <w:t>, and peer reviewed</w:t>
       </w:r>
     </w:p>
     <w:p>
       <w:r>
         <w:tab/>
-        <w:t>- created new branch entitled “obj-goals” and coded through html</w:t>
+        <w:t>- created new branch entitled “</w:t>
+      </w:r>
+      <w:proofErr w:type="spellStart"/>
+      <w:r>
+        <w:t>obj</w:t>
+      </w:r>
+      <w:proofErr w:type="spellEnd"/>
+      <w:r>
+        <w:t>-goals” and coded through html</w:t>
       </w:r>
     </w:p>
     <w:p>
@@ -89,13 +113,52 @@
         <w:t xml:space="preserve">- </w:t>
       </w:r>
       <w:r>
-        <w:t>added content to obj-goals, and pushed</w:t>
+        <w:t xml:space="preserve">added content to </w:t>
+      </w:r>
+      <w:proofErr w:type="spellStart"/>
+      <w:r>
+        <w:t>obj</w:t>
+      </w:r>
+      <w:proofErr w:type="spellEnd"/>
+      <w:r>
+        <w:t>-goals, and pushed</w:t>
       </w:r>
     </w:p>
     <w:p>
       <w:r>
         <w:tab/>
         <w:t>- peer reviewed, and pulled</w:t>
+      </w:r>
+    </w:p>
+    <w:p>
+      <w:pPr>
+        <w:rPr>
+          <w:b/>
+        </w:rPr>
+      </w:pPr>
+      <w:r>
+        <w:rPr>
+          <w:b/>
+        </w:rPr>
+        <w:t>Day 2:</w:t>
+      </w:r>
+    </w:p>
+    <w:p>
+      <w:r>
+        <w:tab/>
+        <w:t xml:space="preserve">- finished html skeleton </w:t>
+      </w:r>
+    </w:p>
+    <w:p>
+      <w:r>
+        <w:tab/>
+        <w:t>- peer reviewed all my information</w:t>
+      </w:r>
+    </w:p>
+    <w:p>
+      <w:r>
+        <w:tab/>
+        <w:t xml:space="preserve">- pushed and pulled </w:t>
       </w:r>
       <w:bookmarkStart w:id="0" w:name="_GoBack"/>
       <w:bookmarkEnd w:id="0"/>

--- a/Resume Progress.docx
+++ b/Resume Progress.docx
@@ -50,15 +50,7 @@
         <w:t xml:space="preserve">- </w:t>
       </w:r>
       <w:r>
-        <w:t xml:space="preserve">Created a branch for the </w:t>
-      </w:r>
-      <w:proofErr w:type="spellStart"/>
-      <w:r>
-        <w:t>css</w:t>
-      </w:r>
-      <w:proofErr w:type="spellEnd"/>
-      <w:r>
-        <w:t xml:space="preserve"> code to remove default html style and layout.</w:t>
+        <w:t>Created a branch for the css code to remove default html style and layout.</w:t>
       </w:r>
     </w:p>
     <w:p>
@@ -82,29 +74,13 @@
     <w:p>
       <w:r>
         <w:tab/>
-        <w:t xml:space="preserve">- pushed to </w:t>
-      </w:r>
-      <w:proofErr w:type="spellStart"/>
-      <w:r>
-        <w:t>github</w:t>
-      </w:r>
-      <w:proofErr w:type="spellEnd"/>
-      <w:r>
-        <w:t>, and peer reviewed</w:t>
-      </w:r>
-    </w:p>
-    <w:p>
-      <w:r>
-        <w:tab/>
-        <w:t>- created new branch entitled “</w:t>
-      </w:r>
-      <w:proofErr w:type="spellStart"/>
-      <w:r>
-        <w:t>obj</w:t>
-      </w:r>
-      <w:proofErr w:type="spellEnd"/>
-      <w:r>
-        <w:t>-goals” and coded through html</w:t>
+        <w:t>- pushed to github, and peer reviewed</w:t>
+      </w:r>
+    </w:p>
+    <w:p>
+      <w:r>
+        <w:tab/>
+        <w:t>- created new branch entitled “obj-goals” and coded through html</w:t>
       </w:r>
     </w:p>
     <w:p>
@@ -113,15 +89,7 @@
         <w:t xml:space="preserve">- </w:t>
       </w:r>
       <w:r>
-        <w:t xml:space="preserve">added content to </w:t>
-      </w:r>
-      <w:proofErr w:type="spellStart"/>
-      <w:r>
-        <w:t>obj</w:t>
-      </w:r>
-      <w:proofErr w:type="spellEnd"/>
-      <w:r>
-        <w:t>-goals, and pushed</w:t>
+        <w:t>added content to obj-goals, and pushed</w:t>
       </w:r>
     </w:p>
     <w:p>
@@ -159,6 +127,27 @@
       <w:r>
         <w:tab/>
         <w:t xml:space="preserve">- pushed and pulled </w:t>
+      </w:r>
+      <w:r>
+        <w:t>klklklkl</w:t>
+      </w:r>
+      <w:r>
+        <w:t>mmll</w:t>
+      </w:r>
+    </w:p>
+    <w:p>
+      <w:r>
+        <w:t>l,l,l,</w:t>
+      </w:r>
+    </w:p>
+    <w:p>
+      <w:r>
+        <w:t>,ll,l,</w:t>
+      </w:r>
+    </w:p>
+    <w:p>
+      <w:r>
+        <w:t>llmkk</w:t>
       </w:r>
       <w:bookmarkStart w:id="0" w:name="_GoBack"/>
       <w:bookmarkEnd w:id="0"/>

--- a/Resume Progress.docx
+++ b/Resume Progress.docx
@@ -148,6 +148,14 @@
     <w:p>
       <w:r>
         <w:t>llmkk</w:t>
+      </w:r>
+      <w:r>
+        <w:t>mklm</w:t>
+      </w:r>
+    </w:p>
+    <w:p>
+      <w:r>
+        <w:t>mkmkmmk</w:t>
       </w:r>
       <w:bookmarkStart w:id="0" w:name="_GoBack"/>
       <w:bookmarkEnd w:id="0"/>
